--- a/planning/Project Plan.docx
+++ b/planning/Project Plan.docx
@@ -1,6 +1,6 @@
 
 <file path=word/document.xml><?xml version="1.0" encoding="utf-8"?>
-<w:document xmlns:wpc="http://schemas.microsoft.com/office/word/2010/wordprocessingCanvas" xmlns:cx="http://schemas.microsoft.com/office/drawing/2014/chartex" xmlns:cx1="http://schemas.microsoft.com/office/drawing/2015/9/8/chartex" xmlns:cx2="http://schemas.microsoft.com/office/drawing/2015/10/21/chartex" xmlns:cx3="http://schemas.microsoft.com/office/drawing/2016/5/9/chartex" xmlns:cx4="http://schemas.microsoft.com/office/drawing/2016/5/10/chartex" xmlns:cx5="http://schemas.microsoft.com/office/drawing/2016/5/11/chartex" xmlns:cx6="http://schemas.microsoft.com/office/drawing/2016/5/12/chartex" xmlns:cx7="http://schemas.microsoft.com/office/drawing/2016/5/13/chartex" xmlns:cx8="http://schemas.microsoft.com/office/drawing/2016/5/14/chartex" xmlns:mc="http://schemas.openxmlformats.org/markup-compatibility/2006" xmlns:aink="http://schemas.microsoft.com/office/drawing/2016/ink" xmlns:am3d="http://schemas.microsoft.com/office/drawing/2017/model3d" xmlns:o="urn:schemas-microsoft-com:office:office" xmlns:oel="http://schemas.microsoft.com/office/2019/extlst" xmlns:r="http://schemas.openxmlformats.org/officeDocument/2006/relationships" xmlns:m="http://schemas.openxmlformats.org/officeDocument/2006/math" xmlns:v="urn:schemas-microsoft-com:vml" xmlns:wp14="http://schemas.microsoft.com/office/word/2010/wordprocessingDrawing" xmlns:wp="http://schemas.openxmlformats.org/drawingml/2006/wordprocessingDrawing" xmlns:w10="urn:schemas-microsoft-com:office:word" xmlns:w="http://schemas.openxmlformats.org/wordprocessingml/2006/main" xmlns:w14="http://schemas.microsoft.com/office/word/2010/wordml" xmlns:w15="http://schemas.microsoft.com/office/word/2012/wordml" xmlns:w16cex="http://schemas.microsoft.com/office/word/2018/wordml/cex" xmlns:w16cid="http://schemas.microsoft.com/office/word/2016/wordml/cid" xmlns:w16="http://schemas.microsoft.com/office/word/2018/wordml" xmlns:w16du="http://schemas.microsoft.com/office/word/2023/wordml/word16du" xmlns:w16sdtdh="http://schemas.microsoft.com/office/word/2020/wordml/sdtdatahash" xmlns:w16se="http://schemas.microsoft.com/office/word/2015/wordml/symex" xmlns:wpg="http://schemas.microsoft.com/office/word/2010/wordprocessingGroup" xmlns:wpi="http://schemas.microsoft.com/office/word/2010/wordprocessingInk" xmlns:wne="http://schemas.microsoft.com/office/word/2006/wordml" xmlns:wps="http://schemas.microsoft.com/office/word/2010/wordprocessingShape" mc:Ignorable="w14 w15 w16se w16cid w16 w16cex w16sdtdh w16du wp14">
+<w:document xmlns:wpc="http://schemas.microsoft.com/office/word/2010/wordprocessingCanvas" xmlns:cx="http://schemas.microsoft.com/office/drawing/2014/chartex" xmlns:cx1="http://schemas.microsoft.com/office/drawing/2015/9/8/chartex" xmlns:cx2="http://schemas.microsoft.com/office/drawing/2015/10/21/chartex" xmlns:cx3="http://schemas.microsoft.com/office/drawing/2016/5/9/chartex" xmlns:cx4="http://schemas.microsoft.com/office/drawing/2016/5/10/chartex" xmlns:cx5="http://schemas.microsoft.com/office/drawing/2016/5/11/chartex" xmlns:cx6="http://schemas.microsoft.com/office/drawing/2016/5/12/chartex" xmlns:cx7="http://schemas.microsoft.com/office/drawing/2016/5/13/chartex" xmlns:cx8="http://schemas.microsoft.com/office/drawing/2016/5/14/chartex" xmlns:mc="http://schemas.openxmlformats.org/markup-compatibility/2006" xmlns:aink="http://schemas.microsoft.com/office/drawing/2016/ink" xmlns:am3d="http://schemas.microsoft.com/office/drawing/2017/model3d" xmlns:o="urn:schemas-microsoft-com:office:office" xmlns:oel="http://schemas.microsoft.com/office/2019/extlst" xmlns:r="http://schemas.openxmlformats.org/officeDocument/2006/relationships" xmlns:m="http://schemas.openxmlformats.org/officeDocument/2006/math" xmlns:v="urn:schemas-microsoft-com:vml" xmlns:wp14="http://schemas.microsoft.com/office/word/2010/wordprocessingDrawing" xmlns:wp="http://schemas.openxmlformats.org/drawingml/2006/wordprocessingDrawing" xmlns:w10="urn:schemas-microsoft-com:office:word" xmlns:w="http://schemas.openxmlformats.org/wordprocessingml/2006/main" xmlns:w14="http://schemas.microsoft.com/office/word/2010/wordml" xmlns:w15="http://schemas.microsoft.com/office/word/2012/wordml" xmlns:w16cex="http://schemas.microsoft.com/office/word/2018/wordml/cex" xmlns:w16cid="http://schemas.microsoft.com/office/word/2016/wordml/cid" xmlns:w16="http://schemas.microsoft.com/office/word/2018/wordml" xmlns:w16du="http://schemas.microsoft.com/office/word/2023/wordml/word16du" xmlns:w16sdtdh="http://schemas.microsoft.com/office/word/2020/wordml/sdtdatahash" xmlns:w16sdtfl="http://schemas.microsoft.com/office/word/2024/wordml/sdtformatlock" xmlns:w16se="http://schemas.microsoft.com/office/word/2015/wordml/symex" xmlns:wpg="http://schemas.microsoft.com/office/word/2010/wordprocessingGroup" xmlns:wpi="http://schemas.microsoft.com/office/word/2010/wordprocessingInk" xmlns:wne="http://schemas.microsoft.com/office/word/2006/wordml" xmlns:wps="http://schemas.microsoft.com/office/word/2010/wordprocessingShape" mc:Ignorable="w14 w15 w16se w16cid w16 w16cex w16sdtdh w16sdtfl w16du wp14">
   <w:body>
     <w:p>
       <w:pPr>
@@ -242,7 +242,7 @@
           <w:szCs w:val="28"/>
           <w:rtl/>
         </w:rPr>
-        <w:t xml:space="preserve">, ריצות והשיאים שלהם. </w:t>
+        <w:t>.</w:t>
       </w:r>
     </w:p>
     <w:p>
@@ -419,128 +419,6 @@
     </w:p>
     <w:p>
       <w:pPr>
-        <w:pStyle w:val="a9"/>
-        <w:numPr>
-          <w:ilvl w:val="0"/>
-          <w:numId w:val="7"/>
-        </w:numPr>
-        <w:tabs>
-          <w:tab w:val="left" w:pos="6062"/>
-        </w:tabs>
-        <w:rPr>
-          <w:sz w:val="28"/>
-          <w:szCs w:val="28"/>
-        </w:rPr>
-      </w:pPr>
-      <w:r>
-        <w:rPr>
-          <w:rFonts w:hint="cs"/>
-          <w:sz w:val="28"/>
-          <w:szCs w:val="28"/>
-          <w:rtl/>
-        </w:rPr>
-        <w:t xml:space="preserve">דף ספורט: יוצגו שם תוכניות </w:t>
-      </w:r>
-      <w:r>
-        <w:rPr>
-          <w:rFonts w:hint="cs"/>
-          <w:sz w:val="28"/>
-          <w:szCs w:val="28"/>
-          <w:rtl/>
-        </w:rPr>
-        <w:t>ה</w:t>
-      </w:r>
-      <w:r>
-        <w:rPr>
-          <w:rFonts w:hint="cs"/>
-          <w:sz w:val="28"/>
-          <w:szCs w:val="28"/>
-          <w:rtl/>
-        </w:rPr>
-        <w:t>אימונים ויהיה אפשר להכניס את התוצאות או ליצור חדש.</w:t>
-      </w:r>
-      <w:r>
-        <w:rPr>
-          <w:rFonts w:hint="cs"/>
-          <w:sz w:val="28"/>
-          <w:szCs w:val="28"/>
-          <w:rtl/>
-        </w:rPr>
-        <w:t xml:space="preserve"> </w:t>
-      </w:r>
-      <w:r>
-        <w:rPr>
-          <w:rFonts w:hint="cs"/>
-          <w:sz w:val="28"/>
-          <w:szCs w:val="28"/>
-          <w:rtl/>
-        </w:rPr>
-        <w:t>ת</w:t>
-      </w:r>
-      <w:r>
-        <w:rPr>
-          <w:rFonts w:hint="cs"/>
-          <w:sz w:val="28"/>
-          <w:szCs w:val="28"/>
-          <w:rtl/>
-        </w:rPr>
-        <w:t xml:space="preserve">היה אפשרות להוסיף </w:t>
-      </w:r>
-      <w:r>
-        <w:rPr>
-          <w:rFonts w:hint="cs"/>
-          <w:sz w:val="28"/>
-          <w:szCs w:val="28"/>
-          <w:rtl/>
-        </w:rPr>
-        <w:t>ריצות ו</w:t>
-      </w:r>
-      <w:r>
-        <w:rPr>
-          <w:rFonts w:hint="cs"/>
-          <w:sz w:val="28"/>
-          <w:szCs w:val="28"/>
-          <w:rtl/>
-        </w:rPr>
-        <w:t>שיאים אישיים עם גרף שיפור.</w:t>
-      </w:r>
-      <w:r>
-        <w:rPr>
-          <w:rFonts w:hint="cs"/>
-          <w:sz w:val="28"/>
-          <w:szCs w:val="28"/>
-          <w:rtl/>
-        </w:rPr>
-        <w:t xml:space="preserve"> הכנסת האימונים כמו ריצה יוסיפו</w:t>
-      </w:r>
-    </w:p>
-    <w:p>
-      <w:pPr>
-        <w:pStyle w:val="a9"/>
-        <w:numPr>
-          <w:ilvl w:val="0"/>
-          <w:numId w:val="7"/>
-        </w:numPr>
-        <w:tabs>
-          <w:tab w:val="left" w:pos="6062"/>
-        </w:tabs>
-        <w:rPr>
-          <w:sz w:val="28"/>
-          <w:szCs w:val="28"/>
-        </w:rPr>
-      </w:pPr>
-      <w:r>
-        <w:rPr>
-          <w:rFonts w:hint="cs"/>
-          <w:sz w:val="28"/>
-          <w:szCs w:val="28"/>
-          <w:rtl/>
-        </w:rPr>
-        <w:t>נציג מאכלים עם הרבה חלבון(בתמונה).</w:t>
-      </w:r>
-    </w:p>
-    <w:p>
-      <w:pPr>
         <w:tabs>
           <w:tab w:val="left" w:pos="6062"/>
         </w:tabs>
@@ -590,41 +468,6 @@
     </w:p>
     <w:p>
       <w:pPr>
-        <w:pStyle w:val="a9"/>
-        <w:numPr>
-          <w:ilvl w:val="0"/>
-          <w:numId w:val="2"/>
-        </w:numPr>
-        <w:tabs>
-          <w:tab w:val="left" w:pos="6062"/>
-        </w:tabs>
-        <w:rPr>
-          <w:sz w:val="28"/>
-          <w:szCs w:val="28"/>
-          <w:u w:val="single"/>
-        </w:rPr>
-      </w:pPr>
-      <w:r>
-        <w:rPr>
-          <w:rFonts w:hint="cs"/>
-          <w:sz w:val="28"/>
-          <w:szCs w:val="28"/>
-          <w:rtl/>
-        </w:rPr>
-        <w:t>ספורט(ריצה,...)</w:t>
-      </w:r>
-      <w:r>
-        <w:rPr>
-          <w:rFonts w:hint="cs"/>
-          <w:sz w:val="28"/>
-          <w:szCs w:val="28"/>
-          <w:rtl/>
-        </w:rPr>
-        <w:t>.</w:t>
-      </w:r>
-    </w:p>
-    <w:p>
-      <w:pPr>
         <w:tabs>
           <w:tab w:val="left" w:pos="6062"/>
         </w:tabs>
@@ -775,75 +618,42 @@
           <w:u w:val="single"/>
           <w:rtl/>
         </w:rPr>
-        <w:lastRenderedPageBreak/>
-        <w:t>בחירה בריצה:</w:t>
+        <w:t>תפריט תזונה:</w:t>
       </w:r>
     </w:p>
     <w:p>
       <w:pPr>
-        <w:pStyle w:val="a9"/>
-        <w:numPr>
-          <w:ilvl w:val="0"/>
-          <w:numId w:val="3"/>
-        </w:numPr>
         <w:tabs>
           <w:tab w:val="left" w:pos="6062"/>
         </w:tabs>
         <w:rPr>
           <w:sz w:val="28"/>
           <w:szCs w:val="28"/>
-        </w:rPr>
-      </w:pPr>
-      <w:r>
-        <w:rPr>
-          <w:rFonts w:hint="cs"/>
-          <w:sz w:val="28"/>
-          <w:szCs w:val="28"/>
-          <w:rtl/>
-        </w:rPr>
-        <w:t xml:space="preserve">הגעה למטרה מסוימת לפי זמן: </w:t>
-      </w:r>
-      <w:r>
-        <w:rPr>
-          <w:sz w:val="28"/>
-          <w:szCs w:val="28"/>
-        </w:rPr>
-        <w:t>5K, 10K, 21K</w:t>
-      </w:r>
-      <w:r>
-        <w:rPr>
-          <w:rFonts w:hint="cs"/>
-          <w:sz w:val="28"/>
-          <w:szCs w:val="28"/>
-          <w:rtl/>
-        </w:rPr>
-        <w:t xml:space="preserve"> ועוד.</w:t>
+          <w:rtl/>
+        </w:rPr>
+      </w:pPr>
+      <w:r>
+        <w:rPr>
+          <w:rFonts w:hint="cs"/>
+          <w:sz w:val="28"/>
+          <w:szCs w:val="28"/>
+          <w:rtl/>
+        </w:rPr>
+        <w:t>התפריט יהיה בהתאם להעדפות של המשתמש כמו אלרגיות ולפי הערכים התזונתיים המתאימים לו לפי איסוף המידע עליו שכולל נתונים פיזיים, מטרה ואימוני ספורט.</w:t>
       </w:r>
     </w:p>
     <w:p>
       <w:pPr>
-        <w:pStyle w:val="a9"/>
-        <w:numPr>
-          <w:ilvl w:val="0"/>
-          <w:numId w:val="3"/>
-        </w:numPr>
         <w:tabs>
           <w:tab w:val="left" w:pos="6062"/>
         </w:tabs>
         <w:rPr>
           <w:sz w:val="28"/>
           <w:szCs w:val="28"/>
-        </w:rPr>
-      </w:pPr>
-      <w:r>
-        <w:rPr>
-          <w:rFonts w:hint="cs"/>
-          <w:sz w:val="28"/>
-          <w:szCs w:val="28"/>
-          <w:rtl/>
-        </w:rPr>
-        <w:t>אימונים מיוחדים כמו: אינטרוולים, פארטלק, טמפו.</w:t>
-      </w:r>
+          <w:u w:val="single"/>
+          <w:rtl/>
+        </w:rPr>
+      </w:pPr>
     </w:p>
     <w:p>
       <w:pPr>
@@ -865,50 +675,7 @@
           <w:u w:val="single"/>
           <w:rtl/>
         </w:rPr>
-        <w:t>תפריט תזונה:</w:t>
-      </w:r>
-    </w:p>
-    <w:p>
-      <w:pPr>
-        <w:tabs>
-          <w:tab w:val="left" w:pos="6062"/>
-        </w:tabs>
-        <w:rPr>
-          <w:sz w:val="28"/>
-          <w:szCs w:val="28"/>
-          <w:rtl/>
-        </w:rPr>
-      </w:pPr>
-      <w:r>
-        <w:rPr>
-          <w:rFonts w:hint="cs"/>
-          <w:sz w:val="28"/>
-          <w:szCs w:val="28"/>
-          <w:rtl/>
-        </w:rPr>
-        <w:t>התפריט יהיה בהתאם להעדפות של המשתמש כמו אלרגיות ולפי הערכים התזונתיים המתאימים לו לפי איסוף המידע עליו שכולל נתונים פיזיים, מטרה ואימוני ספורט.</w:t>
-      </w:r>
-    </w:p>
-    <w:p>
-      <w:pPr>
-        <w:tabs>
-          <w:tab w:val="left" w:pos="6062"/>
-        </w:tabs>
-        <w:rPr>
-          <w:sz w:val="28"/>
-          <w:szCs w:val="28"/>
-          <w:u w:val="single"/>
-          <w:rtl/>
-        </w:rPr>
-      </w:pPr>
-      <w:r>
-        <w:rPr>
-          <w:rFonts w:hint="cs"/>
-          <w:sz w:val="28"/>
-          <w:szCs w:val="28"/>
-          <w:u w:val="single"/>
-          <w:rtl/>
-        </w:rPr>
+        <w:lastRenderedPageBreak/>
         <w:t>בקשות נתונים מהמשתמש:</w:t>
       </w:r>
     </w:p>
@@ -1016,7 +783,7 @@
 </file>
 
 <file path=word/numbering.xml><?xml version="1.0" encoding="utf-8"?>
-<w:numbering xmlns:wpc="http://schemas.microsoft.com/office/word/2010/wordprocessingCanvas" xmlns:cx="http://schemas.microsoft.com/office/drawing/2014/chartex" xmlns:cx1="http://schemas.microsoft.com/office/drawing/2015/9/8/chartex" xmlns:cx2="http://schemas.microsoft.com/office/drawing/2015/10/21/chartex" xmlns:cx3="http://schemas.microsoft.com/office/drawing/2016/5/9/chartex" xmlns:cx4="http://schemas.microsoft.com/office/drawing/2016/5/10/chartex" xmlns:cx5="http://schemas.microsoft.com/office/drawing/2016/5/11/chartex" xmlns:cx6="http://schemas.microsoft.com/office/drawing/2016/5/12/chartex" xmlns:cx7="http://schemas.microsoft.com/office/drawing/2016/5/13/chartex" xmlns:cx8="http://schemas.microsoft.com/office/drawing/2016/5/14/chartex" xmlns:mc="http://schemas.openxmlformats.org/markup-compatibility/2006" xmlns:aink="http://schemas.microsoft.com/office/drawing/2016/ink" xmlns:am3d="http://schemas.microsoft.com/office/drawing/2017/model3d" xmlns:o="urn:schemas-microsoft-com:office:office" xmlns:oel="http://schemas.microsoft.com/office/2019/extlst" xmlns:r="http://schemas.openxmlformats.org/officeDocument/2006/relationships" xmlns:m="http://schemas.openxmlformats.org/officeDocument/2006/math" xmlns:v="urn:schemas-microsoft-com:vml" xmlns:wp14="http://schemas.microsoft.com/office/word/2010/wordprocessingDrawing" xmlns:wp="http://schemas.openxmlformats.org/drawingml/2006/wordprocessingDrawing" xmlns:w10="urn:schemas-microsoft-com:office:word" xmlns:w="http://schemas.openxmlformats.org/wordprocessingml/2006/main" xmlns:w14="http://schemas.microsoft.com/office/word/2010/wordml" xmlns:w15="http://schemas.microsoft.com/office/word/2012/wordml" xmlns:w16cex="http://schemas.microsoft.com/office/word/2018/wordml/cex" xmlns:w16cid="http://schemas.microsoft.com/office/word/2016/wordml/cid" xmlns:w16="http://schemas.microsoft.com/office/word/2018/wordml" xmlns:w16du="http://schemas.microsoft.com/office/word/2023/wordml/word16du" xmlns:w16sdtdh="http://schemas.microsoft.com/office/word/2020/wordml/sdtdatahash" xmlns:w16se="http://schemas.microsoft.com/office/word/2015/wordml/symex" xmlns:wpg="http://schemas.microsoft.com/office/word/2010/wordprocessingGroup" xmlns:wpi="http://schemas.microsoft.com/office/word/2010/wordprocessingInk" xmlns:wne="http://schemas.microsoft.com/office/word/2006/wordml" xmlns:wps="http://schemas.microsoft.com/office/word/2010/wordprocessingShape" mc:Ignorable="w14 w15 w16se w16cid w16 w16cex w16sdtdh w16du wp14">
+<w:numbering xmlns:wpc="http://schemas.microsoft.com/office/word/2010/wordprocessingCanvas" xmlns:cx="http://schemas.microsoft.com/office/drawing/2014/chartex" xmlns:cx1="http://schemas.microsoft.com/office/drawing/2015/9/8/chartex" xmlns:cx2="http://schemas.microsoft.com/office/drawing/2015/10/21/chartex" xmlns:cx3="http://schemas.microsoft.com/office/drawing/2016/5/9/chartex" xmlns:cx4="http://schemas.microsoft.com/office/drawing/2016/5/10/chartex" xmlns:cx5="http://schemas.microsoft.com/office/drawing/2016/5/11/chartex" xmlns:cx6="http://schemas.microsoft.com/office/drawing/2016/5/12/chartex" xmlns:cx7="http://schemas.microsoft.com/office/drawing/2016/5/13/chartex" xmlns:cx8="http://schemas.microsoft.com/office/drawing/2016/5/14/chartex" xmlns:mc="http://schemas.openxmlformats.org/markup-compatibility/2006" xmlns:aink="http://schemas.microsoft.com/office/drawing/2016/ink" xmlns:am3d="http://schemas.microsoft.com/office/drawing/2017/model3d" xmlns:o="urn:schemas-microsoft-com:office:office" xmlns:oel="http://schemas.microsoft.com/office/2019/extlst" xmlns:r="http://schemas.openxmlformats.org/officeDocument/2006/relationships" xmlns:m="http://schemas.openxmlformats.org/officeDocument/2006/math" xmlns:v="urn:schemas-microsoft-com:vml" xmlns:wp14="http://schemas.microsoft.com/office/word/2010/wordprocessingDrawing" xmlns:wp="http://schemas.openxmlformats.org/drawingml/2006/wordprocessingDrawing" xmlns:w10="urn:schemas-microsoft-com:office:word" xmlns:w="http://schemas.openxmlformats.org/wordprocessingml/2006/main" xmlns:w14="http://schemas.microsoft.com/office/word/2010/wordml" xmlns:w15="http://schemas.microsoft.com/office/word/2012/wordml" xmlns:w16cex="http://schemas.microsoft.com/office/word/2018/wordml/cex" xmlns:w16cid="http://schemas.microsoft.com/office/word/2016/wordml/cid" xmlns:w16="http://schemas.microsoft.com/office/word/2018/wordml" xmlns:w16du="http://schemas.microsoft.com/office/word/2023/wordml/word16du" xmlns:w16sdtdh="http://schemas.microsoft.com/office/word/2020/wordml/sdtdatahash" xmlns:w16sdtfl="http://schemas.microsoft.com/office/word/2024/wordml/sdtformatlock" xmlns:w16se="http://schemas.microsoft.com/office/word/2015/wordml/symex" xmlns:wpg="http://schemas.microsoft.com/office/word/2010/wordprocessingGroup" xmlns:wpi="http://schemas.microsoft.com/office/word/2010/wordprocessingInk" xmlns:wne="http://schemas.microsoft.com/office/word/2006/wordml" xmlns:wps="http://schemas.microsoft.com/office/word/2010/wordprocessingShape" mc:Ignorable="w14 w15 w16se w16cid w16 w16cex w16sdtdh w16sdtfl w16du wp14">
   <w:abstractNum w:abstractNumId="0" w15:restartNumberingAfterBreak="0">
     <w:nsid w:val="06836F44"/>
     <w:multiLevelType w:val="hybridMultilevel"/>
@@ -2100,7 +1867,7 @@
 </file>
 
 <file path=word/styles.xml><?xml version="1.0" encoding="utf-8"?>
-<w:styles xmlns:mc="http://schemas.openxmlformats.org/markup-compatibility/2006" xmlns:r="http://schemas.openxmlformats.org/officeDocument/2006/relationships" xmlns:w="http://schemas.openxmlformats.org/wordprocessingml/2006/main" xmlns:w14="http://schemas.microsoft.com/office/word/2010/wordml" xmlns:w15="http://schemas.microsoft.com/office/word/2012/wordml" xmlns:w16cex="http://schemas.microsoft.com/office/word/2018/wordml/cex" xmlns:w16cid="http://schemas.microsoft.com/office/word/2016/wordml/cid" xmlns:w16="http://schemas.microsoft.com/office/word/2018/wordml" xmlns:w16du="http://schemas.microsoft.com/office/word/2023/wordml/word16du" xmlns:w16sdtdh="http://schemas.microsoft.com/office/word/2020/wordml/sdtdatahash" xmlns:w16se="http://schemas.microsoft.com/office/word/2015/wordml/symex" mc:Ignorable="w14 w15 w16se w16cid w16 w16cex w16sdtdh w16du">
+<w:styles xmlns:mc="http://schemas.openxmlformats.org/markup-compatibility/2006" xmlns:r="http://schemas.openxmlformats.org/officeDocument/2006/relationships" xmlns:w="http://schemas.openxmlformats.org/wordprocessingml/2006/main" xmlns:w14="http://schemas.microsoft.com/office/word/2010/wordml" xmlns:w15="http://schemas.microsoft.com/office/word/2012/wordml" xmlns:w16cex="http://schemas.microsoft.com/office/word/2018/wordml/cex" xmlns:w16cid="http://schemas.microsoft.com/office/word/2016/wordml/cid" xmlns:w16="http://schemas.microsoft.com/office/word/2018/wordml" xmlns:w16du="http://schemas.microsoft.com/office/word/2023/wordml/word16du" xmlns:w16sdtdh="http://schemas.microsoft.com/office/word/2020/wordml/sdtdatahash" xmlns:w16sdtfl="http://schemas.microsoft.com/office/word/2024/wordml/sdtformatlock" xmlns:w16se="http://schemas.microsoft.com/office/word/2015/wordml/symex" mc:Ignorable="w14 w15 w16se w16cid w16 w16cex w16sdtdh w16sdtfl w16du">
   <w:docDefaults>
     <w:rPrDefault>
       <w:rPr>

--- a/planning/Project Plan.docx
+++ b/planning/Project Plan.docx
@@ -70,7 +70,52 @@
           <w:szCs w:val="28"/>
           <w:rtl/>
         </w:rPr>
-        <w:t>דף הרשמה והתחברות.</w:t>
+        <w:t>אזור אישי: משקל</w:t>
+      </w:r>
+      <w:r>
+        <w:rPr>
+          <w:rFonts w:hint="cs"/>
+          <w:sz w:val="28"/>
+          <w:szCs w:val="28"/>
+          <w:rtl/>
+        </w:rPr>
+        <w:t>(שאפשר לעדכן)</w:t>
+      </w:r>
+      <w:r>
+        <w:rPr>
+          <w:rFonts w:hint="cs"/>
+          <w:sz w:val="28"/>
+          <w:szCs w:val="28"/>
+          <w:rtl/>
+        </w:rPr>
+        <w:t xml:space="preserve">, גובה, משקל מטרה(שאפשר לשנות), </w:t>
+      </w:r>
+      <w:r>
+        <w:rPr>
+          <w:rFonts w:hint="cs"/>
+          <w:sz w:val="28"/>
+          <w:szCs w:val="28"/>
+          <w:rtl/>
+        </w:rPr>
+        <w:t>רמת פעילות</w:t>
+      </w:r>
+      <w:r>
+        <w:rPr>
+          <w:rFonts w:hint="cs"/>
+          <w:sz w:val="28"/>
+          <w:szCs w:val="28"/>
+          <w:rtl/>
+        </w:rPr>
+        <w:t>(שאפשר לעדכן)</w:t>
+      </w:r>
+      <w:r>
+        <w:rPr>
+          <w:rFonts w:hint="cs"/>
+          <w:sz w:val="28"/>
+          <w:szCs w:val="28"/>
+          <w:rtl/>
+        </w:rPr>
+        <w:t>,</w:t>
       </w:r>
     </w:p>
     <w:p>
@@ -95,16 +140,32 @@
           <w:szCs w:val="28"/>
           <w:rtl/>
         </w:rPr>
-        <w:t>דף כניסה ראשונית שבו ייאסף המידע כמו: גיל, משקל, העדפות תזונתיות, מטרה, ועוד.</w:t>
-      </w:r>
-      <w:r>
-        <w:rPr>
-          <w:rFonts w:hint="cs"/>
-          <w:sz w:val="28"/>
-          <w:szCs w:val="28"/>
-          <w:rtl/>
-        </w:rPr>
-        <w:t xml:space="preserve"> </w:t>
+        <w:t xml:space="preserve">דף סטטיסטיקות: גרף שינוי משקל, </w:t>
+      </w:r>
+      <w:r>
+        <w:rPr>
+          <w:sz w:val="28"/>
+          <w:szCs w:val="28"/>
+        </w:rPr>
+        <w:t>bmi</w:t>
+      </w:r>
+      <w:r>
+        <w:rPr>
+          <w:rFonts w:hint="cs"/>
+          <w:sz w:val="28"/>
+          <w:szCs w:val="28"/>
+          <w:rtl/>
+        </w:rPr>
+        <w:t>, כמות קלוריות יומית ומומלצת</w:t>
+      </w:r>
+      <w:r>
+        <w:rPr>
+          <w:rFonts w:hint="cs"/>
+          <w:sz w:val="28"/>
+          <w:szCs w:val="28"/>
+          <w:rtl/>
+        </w:rPr>
+        <w:t>.</w:t>
       </w:r>
     </w:p>
     <w:p>
@@ -129,70 +190,7 @@
           <w:szCs w:val="28"/>
           <w:rtl/>
         </w:rPr>
-        <w:t>אזור אישי: שם, משקל</w:t>
-      </w:r>
-      <w:r>
-        <w:rPr>
-          <w:rFonts w:hint="cs"/>
-          <w:sz w:val="28"/>
-          <w:szCs w:val="28"/>
-          <w:rtl/>
-        </w:rPr>
-        <w:t>(שאפשר לעדכן)</w:t>
-      </w:r>
-      <w:r>
-        <w:rPr>
-          <w:rFonts w:hint="cs"/>
-          <w:sz w:val="28"/>
-          <w:szCs w:val="28"/>
-          <w:rtl/>
-        </w:rPr>
-        <w:t xml:space="preserve">, גובה, משקל מטרה(שאפשר לשנות), </w:t>
-      </w:r>
-      <w:r>
-        <w:rPr>
-          <w:rFonts w:hint="cs"/>
-          <w:sz w:val="28"/>
-          <w:szCs w:val="28"/>
-          <w:rtl/>
-        </w:rPr>
-        <w:t>רמת פעילות</w:t>
-      </w:r>
-      <w:r>
-        <w:rPr>
-          <w:rFonts w:hint="cs"/>
-          <w:sz w:val="28"/>
-          <w:szCs w:val="28"/>
-          <w:rtl/>
-        </w:rPr>
-        <w:t>(שאפשר לעדכן)</w:t>
-      </w:r>
-      <w:r>
-        <w:rPr>
-          <w:rFonts w:hint="cs"/>
-          <w:sz w:val="28"/>
-          <w:szCs w:val="28"/>
-          <w:rtl/>
-        </w:rPr>
-        <w:t xml:space="preserve">, </w:t>
-      </w:r>
-      <w:r>
-        <w:rPr>
-          <w:rFonts w:hint="cs"/>
-          <w:sz w:val="28"/>
-          <w:szCs w:val="28"/>
-          <w:rtl/>
-        </w:rPr>
-        <w:t>החלפת סיסמה</w:t>
-      </w:r>
-      <w:r>
-        <w:rPr>
-          <w:rFonts w:hint="cs"/>
-          <w:sz w:val="28"/>
-          <w:szCs w:val="28"/>
-          <w:rtl/>
-        </w:rPr>
-        <w:t>, העדפות תזונתיות.</w:t>
+        <w:t>תפריט תזונה מותאם אישית כאשר יהיה אפשר ליצור אחד חדש.</w:t>
       </w:r>
     </w:p>
     <w:p>
@@ -217,32 +215,88 @@
           <w:szCs w:val="28"/>
           <w:rtl/>
         </w:rPr>
-        <w:t xml:space="preserve">דף סטטיסטיקות: גרף שינוי משקל, </w:t>
-      </w:r>
-      <w:r>
-        <w:rPr>
-          <w:sz w:val="28"/>
-          <w:szCs w:val="28"/>
-        </w:rPr>
-        <w:t>bmi</w:t>
-      </w:r>
-      <w:r>
-        <w:rPr>
-          <w:rFonts w:hint="cs"/>
-          <w:sz w:val="28"/>
-          <w:szCs w:val="28"/>
-          <w:rtl/>
-        </w:rPr>
-        <w:t>, כמות קלוריות יומית ומומלצת</w:t>
-      </w:r>
-      <w:r>
-        <w:rPr>
-          <w:rFonts w:hint="cs"/>
-          <w:sz w:val="28"/>
-          <w:szCs w:val="28"/>
-          <w:rtl/>
-        </w:rPr>
-        <w:t>.</w:t>
+        <w:t>הכנסת הארוחות לפי חיפוש במילון- מחפשים את המאכל, בוחרים כמות שלו ומוסיפים לארוחה. לאחר מכן יוצגו הנתונים היומיים</w:t>
+      </w:r>
+      <w:r>
+        <w:rPr>
+          <w:rFonts w:hint="cs"/>
+          <w:sz w:val="28"/>
+          <w:szCs w:val="28"/>
+          <w:rtl/>
+        </w:rPr>
+        <w:t xml:space="preserve"> לפי הדוגמה</w:t>
+      </w:r>
+      <w:r>
+        <w:rPr>
+          <w:rFonts w:hint="cs"/>
+          <w:sz w:val="28"/>
+          <w:szCs w:val="28"/>
+          <w:rtl/>
+        </w:rPr>
+        <w:t xml:space="preserve">.                  </w:t>
+      </w:r>
+      <w:r>
+        <w:rPr>
+          <w:rFonts w:hint="cs"/>
+          <w:sz w:val="28"/>
+          <w:szCs w:val="28"/>
+          <w:rtl/>
+        </w:rPr>
+        <w:t xml:space="preserve">                                 </w:t>
+      </w:r>
+      <w:r>
+        <w:rPr>
+          <w:rFonts w:hint="cs"/>
+          <w:sz w:val="28"/>
+          <w:szCs w:val="28"/>
+          <w:rtl/>
+        </w:rPr>
+        <w:t>השמירה תהיה בצורה של ארוחה(ארוחת בוקר,</w:t>
+      </w:r>
+      <w:r>
+        <w:rPr>
+          <w:rFonts w:hint="cs"/>
+          <w:sz w:val="28"/>
+          <w:szCs w:val="28"/>
+          <w:rtl/>
+        </w:rPr>
+        <w:t xml:space="preserve"> צהרים</w:t>
+      </w:r>
+      <w:r>
+        <w:rPr>
+          <w:rFonts w:hint="cs"/>
+          <w:sz w:val="28"/>
+          <w:szCs w:val="28"/>
+          <w:rtl/>
+        </w:rPr>
+        <w:t xml:space="preserve"> </w:t>
+      </w:r>
+      <w:r>
+        <w:rPr>
+          <w:rFonts w:hint="cs"/>
+          <w:sz w:val="28"/>
+          <w:szCs w:val="28"/>
+          <w:rtl/>
+        </w:rPr>
+        <w:t>ו</w:t>
+      </w:r>
+      <w:r>
+        <w:rPr>
+          <w:rFonts w:hint="cs"/>
+          <w:sz w:val="28"/>
+          <w:szCs w:val="28"/>
+          <w:rtl/>
+        </w:rPr>
+        <w:t>ערב) והנתונים יישמרו לשבוע שלם כאשר יהיה אפשר לעבור בין הימים.</w:t>
+      </w:r>
+      <w:r>
+        <w:rPr>
+          <w:rFonts w:hint="cs"/>
+          <w:sz w:val="28"/>
+          <w:szCs w:val="28"/>
+          <w:rtl/>
+        </w:rPr>
+        <w:t xml:space="preserve"> יוצגו הנתונים התזונתיים של כל יום. </w:t>
       </w:r>
     </w:p>
     <w:p>
@@ -267,16 +321,75 @@
           <w:szCs w:val="28"/>
           <w:rtl/>
         </w:rPr>
-        <w:t>דף תזונה: יחולק לשלושה אזורים:</w:t>
+        <w:t>מילון של מאכלים ונתונים עליהם</w:t>
+      </w:r>
+      <w:r>
+        <w:rPr>
+          <w:rFonts w:hint="cs"/>
+          <w:sz w:val="28"/>
+          <w:szCs w:val="28"/>
+          <w:rtl/>
+        </w:rPr>
+        <w:t xml:space="preserve">(ליד כל נתון </w:t>
+      </w:r>
+      <w:r>
+        <w:rPr>
+          <w:rFonts w:hint="cs"/>
+          <w:sz w:val="28"/>
+          <w:szCs w:val="28"/>
+          <w:rtl/>
+        </w:rPr>
+        <w:t>תי</w:t>
+      </w:r>
+      <w:r>
+        <w:rPr>
+          <w:rFonts w:hint="cs"/>
+          <w:sz w:val="28"/>
+          <w:szCs w:val="28"/>
+          <w:rtl/>
+        </w:rPr>
+        <w:t>רשם יחידת המידה)</w:t>
+      </w:r>
+      <w:r>
+        <w:rPr>
+          <w:rFonts w:hint="cs"/>
+          <w:sz w:val="28"/>
+          <w:szCs w:val="28"/>
+          <w:rtl/>
+        </w:rPr>
+        <w:t>.</w:t>
+      </w:r>
+      <w:r>
+        <w:rPr>
+          <w:rFonts w:hint="cs"/>
+          <w:sz w:val="28"/>
+          <w:szCs w:val="28"/>
+          <w:rtl/>
+        </w:rPr>
+        <w:t xml:space="preserve"> </w:t>
+      </w:r>
+      <w:r>
+        <w:rPr>
+          <w:rFonts w:hint="cs"/>
+          <w:sz w:val="28"/>
+          <w:szCs w:val="28"/>
+          <w:rtl/>
+        </w:rPr>
+        <w:t>ת</w:t>
+      </w:r>
+      <w:r>
+        <w:rPr>
+          <w:rFonts w:hint="cs"/>
+          <w:sz w:val="28"/>
+          <w:szCs w:val="28"/>
+          <w:rtl/>
+        </w:rPr>
+        <w:t>היה אפשרות להוסיף מאכלים ידנית(מכניסים שם ואת המידע ההכרחי עליו לפי 100 גרם) והמידע יתווסף למילון האישי.</w:t>
       </w:r>
     </w:p>
     <w:p>
       <w:pPr>
         <w:pStyle w:val="a9"/>
-        <w:numPr>
-          <w:ilvl w:val="0"/>
-          <w:numId w:val="6"/>
-        </w:numPr>
         <w:tabs>
           <w:tab w:val="left" w:pos="6062"/>
         </w:tabs>
@@ -285,490 +398,6 @@
           <w:szCs w:val="28"/>
         </w:rPr>
       </w:pPr>
-      <w:r>
-        <w:rPr>
-          <w:rFonts w:hint="cs"/>
-          <w:sz w:val="28"/>
-          <w:szCs w:val="28"/>
-          <w:rtl/>
-        </w:rPr>
-        <w:t>תפריט תזונה מותאם אישית כאשר בכל שבועיים יהיה אפשר ליצור אחד חדש.</w:t>
-      </w:r>
-    </w:p>
-    <w:p>
-      <w:pPr>
-        <w:pStyle w:val="a9"/>
-        <w:numPr>
-          <w:ilvl w:val="0"/>
-          <w:numId w:val="6"/>
-        </w:numPr>
-        <w:tabs>
-          <w:tab w:val="left" w:pos="6062"/>
-        </w:tabs>
-        <w:rPr>
-          <w:sz w:val="28"/>
-          <w:szCs w:val="28"/>
-        </w:rPr>
-      </w:pPr>
-      <w:r>
-        <w:rPr>
-          <w:rFonts w:hint="cs"/>
-          <w:sz w:val="28"/>
-          <w:szCs w:val="28"/>
-          <w:rtl/>
-        </w:rPr>
-        <w:t>הכנסת הארוחות לפי חיפוש במילון- מחפשים את המאכל, בוחרים כמות שלו ומוסיפים לארוחה. בעת ההוספה יוצגו הנתונים של המאכל ולאחר מכן יוצגו הנתונים היומיים.                  השמירה תהיה בצורה של ארוחה(ארוחת בוקר, ערב,...) והנתונים יישמרו לשבוע שלם כאשר יהיה אפשר לעבור בין הימים.</w:t>
-      </w:r>
-      <w:r>
-        <w:rPr>
-          <w:rFonts w:hint="cs"/>
-          <w:sz w:val="28"/>
-          <w:szCs w:val="28"/>
-          <w:rtl/>
-        </w:rPr>
-        <w:t xml:space="preserve"> יוצגו הנתונים התזונתיים של כל יום. בנוסף, יהיה אפשר להוסיף כוסות מים שיתווספו לנתונים.</w:t>
-      </w:r>
-    </w:p>
-    <w:p>
-      <w:pPr>
-        <w:pStyle w:val="a9"/>
-        <w:numPr>
-          <w:ilvl w:val="0"/>
-          <w:numId w:val="6"/>
-        </w:numPr>
-        <w:tabs>
-          <w:tab w:val="left" w:pos="6062"/>
-        </w:tabs>
-        <w:rPr>
-          <w:sz w:val="28"/>
-          <w:szCs w:val="28"/>
-        </w:rPr>
-      </w:pPr>
-      <w:r>
-        <w:rPr>
-          <w:rFonts w:hint="cs"/>
-          <w:sz w:val="28"/>
-          <w:szCs w:val="28"/>
-          <w:rtl/>
-        </w:rPr>
-        <w:t>מילון של מאכלים ונתונים עליהם</w:t>
-      </w:r>
-      <w:r>
-        <w:rPr>
-          <w:rFonts w:hint="cs"/>
-          <w:sz w:val="28"/>
-          <w:szCs w:val="28"/>
-          <w:rtl/>
-        </w:rPr>
-        <w:t xml:space="preserve">(ליד כל נתון </w:t>
-      </w:r>
-      <w:r>
-        <w:rPr>
-          <w:rFonts w:hint="cs"/>
-          <w:sz w:val="28"/>
-          <w:szCs w:val="28"/>
-          <w:rtl/>
-        </w:rPr>
-        <w:t>תי</w:t>
-      </w:r>
-      <w:r>
-        <w:rPr>
-          <w:rFonts w:hint="cs"/>
-          <w:sz w:val="28"/>
-          <w:szCs w:val="28"/>
-          <w:rtl/>
-        </w:rPr>
-        <w:t>רשם יחידת המידה)</w:t>
-      </w:r>
-      <w:r>
-        <w:rPr>
-          <w:rFonts w:hint="cs"/>
-          <w:sz w:val="28"/>
-          <w:szCs w:val="28"/>
-          <w:rtl/>
-        </w:rPr>
-        <w:t>.</w:t>
-      </w:r>
-      <w:r>
-        <w:rPr>
-          <w:rFonts w:hint="cs"/>
-          <w:sz w:val="28"/>
-          <w:szCs w:val="28"/>
-          <w:rtl/>
-        </w:rPr>
-        <w:t xml:space="preserve"> </w:t>
-      </w:r>
-      <w:r>
-        <w:rPr>
-          <w:rFonts w:hint="cs"/>
-          <w:sz w:val="28"/>
-          <w:szCs w:val="28"/>
-          <w:rtl/>
-        </w:rPr>
-        <w:t>ת</w:t>
-      </w:r>
-      <w:r>
-        <w:rPr>
-          <w:rFonts w:hint="cs"/>
-          <w:sz w:val="28"/>
-          <w:szCs w:val="28"/>
-          <w:rtl/>
-        </w:rPr>
-        <w:t>היה אפשרות להוסיף מאכלים ידנית(מכניסים שם ואת המידע ההכרחי עליו לפי 100 גרם) והמידע יתווסף למילון האישי.</w:t>
-      </w:r>
-    </w:p>
-    <w:p>
-      <w:pPr>
-        <w:tabs>
-          <w:tab w:val="left" w:pos="6062"/>
-        </w:tabs>
-        <w:rPr>
-          <w:sz w:val="28"/>
-          <w:szCs w:val="28"/>
-          <w:u w:val="single"/>
-          <w:rtl/>
-        </w:rPr>
-      </w:pPr>
-      <w:r>
-        <w:rPr>
-          <w:rFonts w:hint="cs"/>
-          <w:sz w:val="28"/>
-          <w:szCs w:val="28"/>
-          <w:u w:val="single"/>
-          <w:rtl/>
-        </w:rPr>
-        <w:t>אפשרויות בחירה:</w:t>
-      </w:r>
-    </w:p>
-    <w:p>
-      <w:pPr>
-        <w:pStyle w:val="a9"/>
-        <w:numPr>
-          <w:ilvl w:val="0"/>
-          <w:numId w:val="2"/>
-        </w:numPr>
-        <w:tabs>
-          <w:tab w:val="left" w:pos="6062"/>
-        </w:tabs>
-        <w:rPr>
-          <w:sz w:val="28"/>
-          <w:szCs w:val="28"/>
-          <w:u w:val="single"/>
-        </w:rPr>
-      </w:pPr>
-      <w:r>
-        <w:rPr>
-          <w:rFonts w:hint="cs"/>
-          <w:sz w:val="28"/>
-          <w:szCs w:val="28"/>
-          <w:rtl/>
-        </w:rPr>
-        <w:t>תזונה(ירידה במשקל, עלייה במשקל, ללא שינוי).</w:t>
-      </w:r>
-    </w:p>
-    <w:p>
-      <w:pPr>
-        <w:tabs>
-          <w:tab w:val="left" w:pos="6062"/>
-        </w:tabs>
-        <w:ind w:left="360"/>
-        <w:rPr>
-          <w:color w:val="FF0000"/>
-          <w:sz w:val="28"/>
-          <w:szCs w:val="28"/>
-          <w:rtl/>
-        </w:rPr>
-      </w:pPr>
-      <w:r>
-        <w:rPr>
-          <w:rFonts w:hint="cs"/>
-          <w:color w:val="FF0000"/>
-          <w:sz w:val="28"/>
-          <w:szCs w:val="28"/>
-          <w:rtl/>
-        </w:rPr>
-        <w:t>הערכים התזונתיים יהיו תלויים בבחירה.</w:t>
-      </w:r>
-    </w:p>
-    <w:p>
-      <w:pPr>
-        <w:tabs>
-          <w:tab w:val="left" w:pos="2186"/>
-        </w:tabs>
-        <w:rPr>
-          <w:sz w:val="28"/>
-          <w:szCs w:val="28"/>
-          <w:u w:val="single"/>
-          <w:rtl/>
-        </w:rPr>
-      </w:pPr>
-      <w:r>
-        <w:rPr>
-          <w:rFonts w:hint="cs"/>
-          <w:sz w:val="28"/>
-          <w:szCs w:val="28"/>
-          <w:u w:val="single"/>
-          <w:rtl/>
-        </w:rPr>
-        <w:t>בחירה בתזונה:</w:t>
-      </w:r>
-    </w:p>
-    <w:p>
-      <w:pPr>
-        <w:pStyle w:val="a9"/>
-        <w:numPr>
-          <w:ilvl w:val="0"/>
-          <w:numId w:val="8"/>
-        </w:numPr>
-        <w:tabs>
-          <w:tab w:val="left" w:pos="2186"/>
-        </w:tabs>
-        <w:rPr>
-          <w:sz w:val="28"/>
-          <w:szCs w:val="28"/>
-        </w:rPr>
-      </w:pPr>
-      <w:r>
-        <w:rPr>
-          <w:rFonts w:hint="cs"/>
-          <w:sz w:val="28"/>
-          <w:szCs w:val="28"/>
-          <w:rtl/>
-        </w:rPr>
-        <w:t>נציג המלצה למשקל ו</w:t>
-      </w:r>
-      <w:r>
-        <w:rPr>
-          <w:rFonts w:hint="cs"/>
-          <w:sz w:val="28"/>
-          <w:szCs w:val="28"/>
-          <w:rtl/>
-        </w:rPr>
-        <w:t>המשתמש יכניס את המשקל שהוא רוצה.</w:t>
-      </w:r>
-    </w:p>
-    <w:p>
-      <w:pPr>
-        <w:pStyle w:val="a9"/>
-        <w:numPr>
-          <w:ilvl w:val="0"/>
-          <w:numId w:val="8"/>
-        </w:numPr>
-        <w:tabs>
-          <w:tab w:val="left" w:pos="2186"/>
-        </w:tabs>
-        <w:rPr>
-          <w:sz w:val="28"/>
-          <w:szCs w:val="28"/>
-        </w:rPr>
-      </w:pPr>
-      <w:r>
-        <w:rPr>
-          <w:rFonts w:hint="cs"/>
-          <w:sz w:val="28"/>
-          <w:szCs w:val="28"/>
-          <w:rtl/>
-        </w:rPr>
-        <w:t>נציג זמן מומלץ לתהליך והמשתמש יכניס את הזמן שלו(בשבועות).</w:t>
-      </w:r>
-    </w:p>
-    <w:p>
-      <w:pPr>
-        <w:pStyle w:val="a9"/>
-        <w:numPr>
-          <w:ilvl w:val="0"/>
-          <w:numId w:val="8"/>
-        </w:numPr>
-        <w:tabs>
-          <w:tab w:val="left" w:pos="2186"/>
-        </w:tabs>
-        <w:rPr>
-          <w:sz w:val="28"/>
-          <w:szCs w:val="28"/>
-          <w:rtl/>
-        </w:rPr>
-      </w:pPr>
-      <w:r>
-        <w:rPr>
-          <w:rFonts w:hint="cs"/>
-          <w:sz w:val="28"/>
-          <w:szCs w:val="28"/>
-          <w:rtl/>
-        </w:rPr>
-        <w:t>נשאל על אלרגנים. את הנפוצים(בתמונה) נציג, והשאר הוא יחפש.</w:t>
-      </w:r>
-    </w:p>
-    <w:p>
-      <w:pPr>
-        <w:tabs>
-          <w:tab w:val="left" w:pos="6062"/>
-        </w:tabs>
-        <w:rPr>
-          <w:sz w:val="28"/>
-          <w:szCs w:val="28"/>
-          <w:u w:val="single"/>
-          <w:rtl/>
-        </w:rPr>
-      </w:pPr>
-      <w:r>
-        <w:rPr>
-          <w:rFonts w:hint="cs"/>
-          <w:sz w:val="28"/>
-          <w:szCs w:val="28"/>
-          <w:u w:val="single"/>
-          <w:rtl/>
-        </w:rPr>
-        <w:t>תפריט תזונה:</w:t>
-      </w:r>
-    </w:p>
-    <w:p>
-      <w:pPr>
-        <w:tabs>
-          <w:tab w:val="left" w:pos="6062"/>
-        </w:tabs>
-        <w:rPr>
-          <w:sz w:val="28"/>
-          <w:szCs w:val="28"/>
-          <w:rtl/>
-        </w:rPr>
-      </w:pPr>
-      <w:r>
-        <w:rPr>
-          <w:rFonts w:hint="cs"/>
-          <w:sz w:val="28"/>
-          <w:szCs w:val="28"/>
-          <w:rtl/>
-        </w:rPr>
-        <w:t>התפריט יהיה בהתאם להעדפות של המשתמש כמו אלרגיות ולפי הערכים התזונתיים המתאימים לו לפי איסוף המידע עליו שכולל נתונים פיזיים, מטרה ואימוני ספורט.</w:t>
-      </w:r>
-    </w:p>
-    <w:p>
-      <w:pPr>
-        <w:tabs>
-          <w:tab w:val="left" w:pos="6062"/>
-        </w:tabs>
-        <w:rPr>
-          <w:sz w:val="28"/>
-          <w:szCs w:val="28"/>
-          <w:u w:val="single"/>
-          <w:rtl/>
-        </w:rPr>
-      </w:pPr>
-    </w:p>
-    <w:p>
-      <w:pPr>
-        <w:tabs>
-          <w:tab w:val="left" w:pos="6062"/>
-        </w:tabs>
-        <w:rPr>
-          <w:sz w:val="28"/>
-          <w:szCs w:val="28"/>
-          <w:u w:val="single"/>
-          <w:rtl/>
-        </w:rPr>
-      </w:pPr>
-      <w:r>
-        <w:rPr>
-          <w:rFonts w:hint="cs"/>
-          <w:sz w:val="28"/>
-          <w:szCs w:val="28"/>
-          <w:u w:val="single"/>
-          <w:rtl/>
-        </w:rPr>
-        <w:lastRenderedPageBreak/>
-        <w:t>בקשות נתונים מהמשתמש:</w:t>
-      </w:r>
-    </w:p>
-    <w:p>
-      <w:pPr>
-        <w:tabs>
-          <w:tab w:val="left" w:pos="6062"/>
-        </w:tabs>
-        <w:rPr>
-          <w:sz w:val="28"/>
-          <w:szCs w:val="28"/>
-          <w:rtl/>
-        </w:rPr>
-      </w:pPr>
-      <w:r>
-        <w:rPr>
-          <w:rFonts w:hint="cs"/>
-          <w:sz w:val="28"/>
-          <w:szCs w:val="28"/>
-          <w:rtl/>
-        </w:rPr>
-        <w:t>משקל, גובה, רמת פעילות(לפי הטבלה), מטרות(ירידה במשקל / עלייה במשקל / ללא שינוי), סוגי אימונים(אירובי / אימוני כוח / אימוני בניית שרירים), טבעוני / צמחוני, אלרגיות(לפי התמונה).</w:t>
-      </w:r>
-    </w:p>
-    <w:p>
-      <w:pPr>
-        <w:tabs>
-          <w:tab w:val="left" w:pos="6062"/>
-        </w:tabs>
-        <w:rPr>
-          <w:b/>
-          <w:bCs/>
-          <w:sz w:val="28"/>
-          <w:szCs w:val="28"/>
-          <w:u w:val="single"/>
-          <w:rtl/>
-        </w:rPr>
-      </w:pPr>
-      <w:r>
-        <w:rPr>
-          <w:rFonts w:hint="cs"/>
-          <w:b/>
-          <w:bCs/>
-          <w:sz w:val="28"/>
-          <w:szCs w:val="28"/>
-          <w:u w:val="single"/>
-          <w:rtl/>
-        </w:rPr>
-        <w:t>הערות:</w:t>
-      </w:r>
-    </w:p>
-    <w:p>
-      <w:pPr>
-        <w:pStyle w:val="a9"/>
-        <w:numPr>
-          <w:ilvl w:val="0"/>
-          <w:numId w:val="9"/>
-        </w:numPr>
-        <w:tabs>
-          <w:tab w:val="left" w:pos="6062"/>
-        </w:tabs>
-        <w:rPr>
-          <w:sz w:val="28"/>
-          <w:szCs w:val="28"/>
-        </w:rPr>
-      </w:pPr>
-      <w:r>
-        <w:rPr>
-          <w:rFonts w:hint="cs"/>
-          <w:sz w:val="28"/>
-          <w:szCs w:val="28"/>
-          <w:rtl/>
-        </w:rPr>
-        <w:t>במידה ואחד הנתונים הפיזיים או ה</w:t>
-      </w:r>
-      <w:r>
-        <w:rPr>
-          <w:rFonts w:hint="cs"/>
-          <w:sz w:val="28"/>
-          <w:szCs w:val="28"/>
-          <w:rtl/>
-        </w:rPr>
-        <w:t>ה</w:t>
-      </w:r>
-      <w:r>
-        <w:rPr>
-          <w:rFonts w:hint="cs"/>
-          <w:sz w:val="28"/>
-          <w:szCs w:val="28"/>
-          <w:rtl/>
-        </w:rPr>
-        <w:t>עדפות ישתנו, כל החישובים ייעשו מחדש.</w:t>
-      </w:r>
     </w:p>
     <w:sectPr>
       <w:pgSz w:w="11906" w:h="16838"/>

--- a/planning/Project Plan.docx
+++ b/planning/Project Plan.docx
@@ -297,6 +297,15 @@
           <w:rtl/>
         </w:rPr>
         <w:t xml:space="preserve"> יוצגו הנתונים התזונתיים של כל יום. </w:t>
+      </w:r>
+      <w:r>
+        <w:rPr>
+          <w:rFonts w:hint="cs"/>
+          <w:sz w:val="28"/>
+          <w:szCs w:val="28"/>
+          <w:rtl/>
+        </w:rPr>
+        <w:t>(אופציונלי: כמות כוסות מים)</w:t>
       </w:r>
     </w:p>
     <w:p>

--- a/planning/Project Plan.docx
+++ b/planning/Project Plan.docx
@@ -70,52 +70,7 @@
           <w:szCs w:val="28"/>
           <w:rtl/>
         </w:rPr>
-        <w:t>אזור אישי: משקל</w:t>
-      </w:r>
-      <w:r>
-        <w:rPr>
-          <w:rFonts w:hint="cs"/>
-          <w:sz w:val="28"/>
-          <w:szCs w:val="28"/>
-          <w:rtl/>
-        </w:rPr>
-        <w:t>(שאפשר לעדכן)</w:t>
-      </w:r>
-      <w:r>
-        <w:rPr>
-          <w:rFonts w:hint="cs"/>
-          <w:sz w:val="28"/>
-          <w:szCs w:val="28"/>
-          <w:rtl/>
-        </w:rPr>
-        <w:t xml:space="preserve">, גובה, משקל מטרה(שאפשר לשנות), </w:t>
-      </w:r>
-      <w:r>
-        <w:rPr>
-          <w:rFonts w:hint="cs"/>
-          <w:sz w:val="28"/>
-          <w:szCs w:val="28"/>
-          <w:rtl/>
-        </w:rPr>
-        <w:t>רמת פעילות</w:t>
-      </w:r>
-      <w:r>
-        <w:rPr>
-          <w:rFonts w:hint="cs"/>
-          <w:sz w:val="28"/>
-          <w:szCs w:val="28"/>
-          <w:rtl/>
-        </w:rPr>
-        <w:t>(שאפשר לעדכן)</w:t>
-      </w:r>
-      <w:r>
-        <w:rPr>
-          <w:rFonts w:hint="cs"/>
-          <w:sz w:val="28"/>
-          <w:szCs w:val="28"/>
-          <w:rtl/>
-        </w:rPr>
-        <w:t>,</w:t>
+        <w:t>תפריט תזונה מותאם אישית כאשר יהיה אפשר ליצור אחד חדש.</w:t>
       </w:r>
     </w:p>
     <w:p>
@@ -140,14 +95,16 @@
           <w:szCs w:val="28"/>
           <w:rtl/>
         </w:rPr>
-        <w:t xml:space="preserve">דף סטטיסטיקות: גרף שינוי משקל, </w:t>
+        <w:t>הכנסת הארוחות לפי חיפוש במילון</w:t>
       </w:r>
       <w:r>
         <w:rPr>
-          <w:sz w:val="28"/>
-          <w:szCs w:val="28"/>
-        </w:rPr>
-        <w:t>bmi</w:t>
+          <w:rFonts w:hint="cs"/>
+          <w:sz w:val="28"/>
+          <w:szCs w:val="28"/>
+          <w:rtl/>
+        </w:rPr>
+        <w:t xml:space="preserve"> </w:t>
       </w:r>
       <w:r>
         <w:rPr>
@@ -156,7 +113,7 @@
           <w:szCs w:val="28"/>
           <w:rtl/>
         </w:rPr>
-        <w:t>, כמות קלוריות יומית ומומלצת</w:t>
+        <w:t xml:space="preserve">- מחפשים את המאכל, בוחרים כמות שלו ומוסיפים לארוחה. השמירה תהיה בצורה של </w:t>
       </w:r>
       <w:r>
         <w:rPr>
@@ -165,57 +122,7 @@
           <w:szCs w:val="28"/>
           <w:rtl/>
         </w:rPr>
-        <w:t>.</w:t>
-      </w:r>
-    </w:p>
-    <w:p>
-      <w:pPr>
-        <w:pStyle w:val="a9"/>
-        <w:numPr>
-          <w:ilvl w:val="0"/>
-          <w:numId w:val="1"/>
-        </w:numPr>
-        <w:tabs>
-          <w:tab w:val="left" w:pos="6062"/>
-        </w:tabs>
-        <w:rPr>
-          <w:sz w:val="28"/>
-          <w:szCs w:val="28"/>
-        </w:rPr>
-      </w:pPr>
-      <w:r>
-        <w:rPr>
-          <w:rFonts w:hint="cs"/>
-          <w:sz w:val="28"/>
-          <w:szCs w:val="28"/>
-          <w:rtl/>
-        </w:rPr>
-        <w:t>תפריט תזונה מותאם אישית כאשר יהיה אפשר ליצור אחד חדש.</w:t>
-      </w:r>
-    </w:p>
-    <w:p>
-      <w:pPr>
-        <w:pStyle w:val="a9"/>
-        <w:numPr>
-          <w:ilvl w:val="0"/>
-          <w:numId w:val="1"/>
-        </w:numPr>
-        <w:tabs>
-          <w:tab w:val="left" w:pos="6062"/>
-        </w:tabs>
-        <w:rPr>
-          <w:sz w:val="28"/>
-          <w:szCs w:val="28"/>
-        </w:rPr>
-      </w:pPr>
-      <w:r>
-        <w:rPr>
-          <w:rFonts w:hint="cs"/>
-          <w:sz w:val="28"/>
-          <w:szCs w:val="28"/>
-          <w:rtl/>
-        </w:rPr>
-        <w:t>הכנסת הארוחות לפי חיפוש במילון- מחפשים את המאכל, בוחרים כמות שלו ומוסיפים לארוחה. לאחר מכן יוצגו הנתונים היומיים</w:t>
+        <w:t>יום ו</w:t>
       </w:r>
       <w:r>
         <w:rPr>
@@ -224,34 +131,7 @@
           <w:szCs w:val="28"/>
           <w:rtl/>
         </w:rPr>
-        <w:t xml:space="preserve"> לפי הדוגמה</w:t>
-      </w:r>
-      <w:r>
-        <w:rPr>
-          <w:rFonts w:hint="cs"/>
-          <w:sz w:val="28"/>
-          <w:szCs w:val="28"/>
-          <w:rtl/>
-        </w:rPr>
-        <w:t xml:space="preserve">.                  </w:t>
-      </w:r>
-      <w:r>
-        <w:rPr>
-          <w:rFonts w:hint="cs"/>
-          <w:sz w:val="28"/>
-          <w:szCs w:val="28"/>
-          <w:rtl/>
-        </w:rPr>
-        <w:t xml:space="preserve">                                 </w:t>
-      </w:r>
-      <w:r>
-        <w:rPr>
-          <w:rFonts w:hint="cs"/>
-          <w:sz w:val="28"/>
-          <w:szCs w:val="28"/>
-          <w:rtl/>
-        </w:rPr>
-        <w:t>השמירה תהיה בצורה של ארוחה(ארוחת בוקר,</w:t>
+        <w:t>ארוחה(ארוחת בוקר,</w:t>
       </w:r>
       <w:r>
         <w:rPr>
@@ -296,7 +176,7 @@
           <w:szCs w:val="28"/>
           <w:rtl/>
         </w:rPr>
-        <w:t xml:space="preserve"> יוצגו הנתונים התזונתיים של כל יום. </w:t>
+        <w:t xml:space="preserve"> </w:t>
       </w:r>
       <w:r>
         <w:rPr>
@@ -306,6 +186,15 @@
           <w:rtl/>
         </w:rPr>
         <w:t>(אופציונלי: כמות כוסות מים)</w:t>
+      </w:r>
+      <w:r>
+        <w:rPr>
+          <w:rFonts w:hint="cs"/>
+          <w:sz w:val="28"/>
+          <w:szCs w:val="28"/>
+          <w:rtl/>
+        </w:rPr>
+        <w:t>.</w:t>
       </w:r>
     </w:p>
     <w:p>
